--- a/Fase 1/Evidencias Grupales/1.5_GuiaEstudiante_Fase 1_Definicion Proyecto APT.docx
+++ b/Fase 1/Evidencias Grupales/1.5_GuiaEstudiante_Fase 1_Definicion Proyecto APT.docx
@@ -1535,7 +1535,7 @@
                 <w:szCs w:val="20"/>
                 <w:rtl w:val="0"/>
               </w:rPr>
-              <w:t xml:space="preserve">Se busca crear una aplicación que permita conectar a los dueños de mascotas entre ellos ofreciéndoles una sóla plataforma que reuna todas las necesidades que tiene este grupo de personas, como la búsqueda de tiendas de utensilios o alimentos para mascotas, veterinarias, comunicación entre ellos y mascotas perdidas y encontradas.</w:t>
+              <w:t xml:space="preserve">Una aplicación móvil que centralice en una sola plataforma la conexión entre dueños de mascotas, integrando funcionalidades como la búsqueda de tiendas y servicios veterinarios, la comunicación entre usuarios a través de foros y chats, la difusión de mascotas perdidas o encontradas, así como un chat con inteligencia artificial que simule la interacción con una mascota virtual para brindar acompañamiento y entretenimiento.</w:t>
             </w:r>
             <w:r>
               <w:rPr>
@@ -2006,6 +2006,7 @@
           </w:tcPr>
           <w:p>
             <w:pPr>
+              <w:widowControl w:val="0"/>
               <w:spacing w:after="0" w:before="40" w:line="240" w:lineRule="auto"/>
               <w:ind w:left="144" w:right="144"/>
               <w:jc w:val="right"/>
@@ -2025,7 +2026,7 @@
                 <w:szCs w:val="20"/>
                 <w:rtl w:val="0"/>
               </w:rPr>
-              <w:t xml:space="preserve">Desarrollar una aplicación para los dueños de mascotas, basado en las crecientes necesidades de este grupo que permita conectar estos dueños entre ellos y con proveedores de bienes o servicios dedicados para mascotas las 24 horas del día</w:t>
+              <w:t xml:space="preserve">Desarrollar una aplicación para los dueños de mascotas, basado en las crecientes necesidades de este grupo que permita conectar estos dueños entre ellos y con proveedores de bienes o servicios dedicados para mascotas las 24 horas del día, incorporando además un chat con inteligencia artificial que simule la interacción con una mascota virtual para acompañamiento y entretenimiento.</w:t>
             </w:r>
             <w:r>
               <w:rPr>
@@ -2068,19 +2069,15 @@
           </w:tcPr>
           <w:p>
             <w:pPr>
+              <w:widowControl w:val="0"/>
               <w:numPr>
                 <w:ilvl w:val="0"/>
                 <w:numId w:val="2"/>
               </w:numPr>
-              <w:spacing w:after="0" w:lineRule="auto"/>
+              <w:spacing w:after="0" w:line="259.00008" w:lineRule="auto"/>
               <w:ind w:left="720" w:hanging="360"/>
               <w:jc w:val="both"/>
-              <w:rPr>
-                <w:i w:val="1"/>
-                <w:color w:val="548dd4"/>
-                <w:sz w:val="20"/>
-                <w:szCs w:val="20"/>
-              </w:rPr>
+              <w:rPr/>
             </w:pPr>
             <w:r>
               <w:rPr>
@@ -2095,19 +2092,15 @@
           </w:p>
           <w:p>
             <w:pPr>
+              <w:widowControl w:val="0"/>
               <w:numPr>
                 <w:ilvl w:val="0"/>
                 <w:numId w:val="2"/>
               </w:numPr>
-              <w:spacing w:after="0" w:lineRule="auto"/>
+              <w:spacing w:after="0" w:line="259.00008" w:lineRule="auto"/>
               <w:ind w:left="720" w:hanging="360"/>
               <w:jc w:val="both"/>
-              <w:rPr>
-                <w:i w:val="1"/>
-                <w:color w:val="548dd4"/>
-                <w:sz w:val="20"/>
-                <w:szCs w:val="20"/>
-              </w:rPr>
+              <w:rPr/>
             </w:pPr>
             <w:r>
               <w:rPr>
@@ -2117,50 +2110,20 @@
                 <w:szCs w:val="20"/>
                 <w:rtl w:val="0"/>
               </w:rPr>
-              <w:t xml:space="preserve">Conectar proveedores de bienes hechos para mascotas (utensilios, comida, ropa)</w:t>
+              <w:t xml:space="preserve">Conectar proveedores de bienes y de servicios dedicados a mascotas (utensilios, comida, ropa, Veterinarias, peluquerías)</w:t>
             </w:r>
           </w:p>
           <w:p>
             <w:pPr>
+              <w:widowControl w:val="0"/>
               <w:numPr>
                 <w:ilvl w:val="0"/>
                 <w:numId w:val="2"/>
               </w:numPr>
-              <w:spacing w:after="0" w:lineRule="auto"/>
+              <w:spacing w:after="0" w:afterAutospacing="0" w:line="259.00008" w:lineRule="auto"/>
               <w:ind w:left="720" w:hanging="360"/>
               <w:jc w:val="both"/>
-              <w:rPr>
-                <w:i w:val="1"/>
-                <w:color w:val="548dd4"/>
-                <w:sz w:val="20"/>
-                <w:szCs w:val="20"/>
-              </w:rPr>
-            </w:pPr>
-            <w:r>
-              <w:rPr>
-                <w:i w:val="1"/>
-                <w:color w:val="548dd4"/>
-                <w:sz w:val="20"/>
-                <w:szCs w:val="20"/>
-                <w:rtl w:val="0"/>
-              </w:rPr>
-              <w:t xml:space="preserve">Conectar proveedores de servicios con los dueños (Veterinarias, peluquerías)</w:t>
-            </w:r>
-          </w:p>
-          <w:p>
-            <w:pPr>
-              <w:numPr>
-                <w:ilvl w:val="0"/>
-                <w:numId w:val="2"/>
-              </w:numPr>
-              <w:ind w:left="720" w:hanging="360"/>
-              <w:jc w:val="both"/>
-              <w:rPr>
-                <w:i w:val="1"/>
-                <w:color w:val="548dd4"/>
-                <w:sz w:val="20"/>
-                <w:szCs w:val="20"/>
-              </w:rPr>
+              <w:rPr/>
             </w:pPr>
             <w:r>
               <w:rPr>
@@ -2175,19 +2138,15 @@
           </w:p>
           <w:p>
             <w:pPr>
+              <w:widowControl w:val="0"/>
               <w:numPr>
                 <w:ilvl w:val="0"/>
                 <w:numId w:val="2"/>
               </w:numPr>
+              <w:spacing w:line="259.00008" w:lineRule="auto"/>
               <w:ind w:left="720" w:hanging="360"/>
               <w:jc w:val="both"/>
-              <w:rPr>
-                <w:i w:val="1"/>
-                <w:color w:val="548dd4"/>
-                <w:sz w:val="20"/>
-                <w:szCs w:val="20"/>
-                <w:u w:val="none"/>
-              </w:rPr>
+              <w:rPr/>
             </w:pPr>
             <w:r>
               <w:rPr>
@@ -2197,7 +2156,17 @@
                 <w:szCs w:val="20"/>
                 <w:rtl w:val="0"/>
               </w:rPr>
-              <w:t xml:space="preserve">Generar una forma de comunicación del dueño con su mascota creando una versión virtual de ésta.</w:t>
+              <w:t xml:space="preserve">Generar una forma de comunicación del dueño con su mascota creando una versión virtual de ésta</w:t>
+            </w:r>
+            <w:r>
+              <w:rPr>
+                <w:i w:val="1"/>
+                <w:color w:val="548dd4"/>
+                <w:sz w:val="20"/>
+                <w:szCs w:val="20"/>
+                <w:rtl w:val="0"/>
+              </w:rPr>
+              <w:t xml:space="preserve">.</w:t>
             </w:r>
           </w:p>
         </w:tc>
@@ -5571,7 +5540,7 @@
     <w:sdt>
       <w:sdtPr>
         <w:lock w:val="contentLocked"/>
-        <w:id w:val="2029750489"/>
+        <w:id w:val="1706546051"/>
         <w:tag w:val="goog_rdk_0"/>
       </w:sdtPr>
       <w:sdtContent>
@@ -14060,6 +14029,11 @@
         <w:ind w:left="720" w:hanging="360"/>
       </w:pPr>
       <w:rPr>
+        <w:rFonts w:ascii="Calibri" w:cs="Calibri" w:eastAsia="Calibri" w:hAnsi="Calibri"/>
+        <w:b w:val="0"/>
+        <w:color w:val="548dd4"/>
+        <w:sz w:val="20"/>
+        <w:szCs w:val="20"/>
         <w:u w:val="none"/>
       </w:rPr>
     </w:lvl>
